--- a/Mandatory2 Solution CGJ008.docx
+++ b/Mandatory2 Solution CGJ008.docx
@@ -369,7 +369,21 @@
           <w:rFonts w:eastAsiaTheme="minorEastAsia"/>
           <w:lang w:val="en-GB"/>
         </w:rPr>
-        <w:t>Repeat from 2. until all the text is compressed</w:t>
+        <w:t xml:space="preserve">Repeat from </w:t>
+      </w:r>
+      <w:r>
+        <w:rPr>
+          <w:rFonts w:eastAsiaTheme="minorEastAsia"/>
+          <w:lang w:val="en-GB"/>
+        </w:rPr>
+        <w:t>2</w:t>
+      </w:r>
+      <w:r>
+        <w:rPr>
+          <w:rFonts w:eastAsiaTheme="minorEastAsia"/>
+          <w:lang w:val="en-GB"/>
+        </w:rPr>
+        <w:t>. until all the text is compressed</w:t>
       </w:r>
     </w:p>
     <w:p>
@@ -475,48 +489,1256 @@
       </w:pPr>
       <w:r>
         <w:rPr>
-          <w:lang w:val="en-GB"/>
-        </w:rPr>
-        <w:t>Read the next block of length equal to current block size</w:t>
-      </w:r>
-    </w:p>
-    <w:p>
-      <w:pPr>
-        <w:pStyle w:val="Listeavsnitt"/>
-        <w:numPr>
-          <w:ilvl w:val="1"/>
-          <w:numId w:val="1"/>
-        </w:numPr>
-        <w:rPr>
-          <w:lang w:val="en-GB"/>
-        </w:rPr>
-      </w:pPr>
-      <w:r>
-        <w:rPr>
-          <w:lang w:val="en-GB"/>
-        </w:rPr>
-        <w:t>If it has a mapping in the decode dictionary, add its translation to the output</w:t>
-      </w:r>
-    </w:p>
-    <w:p>
-      <w:pPr>
-        <w:pStyle w:val="Listeavsnitt"/>
-        <w:numPr>
-          <w:ilvl w:val="1"/>
-          <w:numId w:val="1"/>
-        </w:numPr>
-        <w:rPr>
-          <w:lang w:val="en-GB"/>
-        </w:rPr>
-      </w:pPr>
-      <w:r>
-        <w:rPr>
-          <w:lang w:val="en-GB"/>
-        </w:rPr>
-        <w:t xml:space="preserve">Else, add the translation of the previous block + </w:t>
+          <w:rFonts w:eastAsiaTheme="minorEastAsia"/>
+          <w:lang w:val="en-GB"/>
+        </w:rPr>
+        <w:t xml:space="preserve">Store the translation, call it </w:t>
+      </w:r>
+      <w:proofErr w:type="spellStart"/>
+      <w:r>
+        <w:rPr>
+          <w:rFonts w:eastAsiaTheme="minorEastAsia"/>
+          <w:b/>
+          <w:lang w:val="en-GB"/>
+        </w:rPr>
+        <w:t>prev</w:t>
+      </w:r>
+      <w:proofErr w:type="spellEnd"/>
+    </w:p>
+    <w:p>
+      <w:pPr>
+        <w:pStyle w:val="Listeavsnitt"/>
+        <w:numPr>
+          <w:ilvl w:val="1"/>
+          <w:numId w:val="1"/>
+        </w:numPr>
+        <w:rPr>
+          <w:lang w:val="en-GB"/>
+        </w:rPr>
+      </w:pPr>
+      <w:r>
+        <w:rPr>
+          <w:rFonts w:eastAsiaTheme="minorEastAsia"/>
+          <w:lang w:val="en-GB"/>
+        </w:rPr>
+        <w:t xml:space="preserve">Read the next </w:t>
+      </w:r>
+      <w:r>
+        <w:rPr>
+          <w:rFonts w:eastAsiaTheme="minorEastAsia"/>
+          <w:lang w:val="en-GB"/>
+        </w:rPr>
+        <w:t>code</w:t>
+      </w:r>
+    </w:p>
+    <w:p>
+      <w:pPr>
+        <w:pStyle w:val="Listeavsnitt"/>
+        <w:numPr>
+          <w:ilvl w:val="1"/>
+          <w:numId w:val="1"/>
+        </w:numPr>
+        <w:rPr>
+          <w:lang w:val="en-GB"/>
+        </w:rPr>
+      </w:pPr>
+      <w:r>
+        <w:rPr>
+          <w:lang w:val="en-GB"/>
+        </w:rPr>
+        <w:t>If it exists in the dictionary</w:t>
+      </w:r>
+    </w:p>
+    <w:p>
+      <w:pPr>
+        <w:pStyle w:val="Listeavsnitt"/>
+        <w:numPr>
+          <w:ilvl w:val="2"/>
+          <w:numId w:val="1"/>
+        </w:numPr>
+        <w:rPr>
+          <w:lang w:val="en-GB"/>
+        </w:rPr>
+      </w:pPr>
+      <w:r>
+        <w:rPr>
+          <w:lang w:val="en-GB"/>
+        </w:rPr>
+        <w:t xml:space="preserve">Store its translation as </w:t>
+      </w:r>
+      <w:r>
+        <w:rPr>
+          <w:b/>
+          <w:lang w:val="en-GB"/>
+        </w:rPr>
+        <w:t>S</w:t>
+      </w:r>
+    </w:p>
+    <w:p>
+      <w:pPr>
+        <w:pStyle w:val="Listeavsnitt"/>
+        <w:ind w:left="1440"/>
+        <w:rPr>
+          <w:lang w:val="en-GB"/>
+        </w:rPr>
+      </w:pPr>
+      <w:r>
+        <w:rPr>
+          <w:lang w:val="en-GB"/>
+        </w:rPr>
+        <w:t>Else</w:t>
+      </w:r>
+    </w:p>
+    <w:p>
+      <w:pPr>
+        <w:pStyle w:val="Listeavsnitt"/>
+        <w:numPr>
+          <w:ilvl w:val="2"/>
+          <w:numId w:val="1"/>
+        </w:numPr>
+        <w:rPr>
+          <w:lang w:val="en-GB"/>
+        </w:rPr>
+      </w:pPr>
+      <w:r>
+        <w:rPr>
+          <w:lang w:val="en-GB"/>
+        </w:rPr>
+        <w:t xml:space="preserve">Store </w:t>
+      </w:r>
+      <w:proofErr w:type="spellStart"/>
+      <w:r>
+        <w:rPr>
+          <w:b/>
+          <w:lang w:val="en-GB"/>
+        </w:rPr>
+        <w:t>prev</w:t>
+      </w:r>
+      <w:proofErr w:type="spellEnd"/>
+      <w:r>
+        <w:rPr>
+          <w:lang w:val="en-GB"/>
+        </w:rPr>
+        <w:t xml:space="preserve"> + </w:t>
+      </w:r>
+      <w:r>
+        <w:rPr>
+          <w:b/>
+          <w:lang w:val="en-GB"/>
+        </w:rPr>
+        <w:t xml:space="preserve">C </w:t>
+      </w:r>
+      <w:r>
+        <w:rPr>
+          <w:lang w:val="en-GB"/>
+        </w:rPr>
+        <w:t xml:space="preserve">as </w:t>
+      </w:r>
+      <w:r>
+        <w:rPr>
+          <w:b/>
+          <w:lang w:val="en-GB"/>
+        </w:rPr>
+        <w:t>S</w:t>
+      </w:r>
+    </w:p>
+    <w:p>
+      <w:pPr>
+        <w:pStyle w:val="Listeavsnitt"/>
+        <w:numPr>
+          <w:ilvl w:val="1"/>
+          <w:numId w:val="1"/>
+        </w:numPr>
+        <w:rPr>
+          <w:lang w:val="en-GB"/>
+        </w:rPr>
+      </w:pPr>
+      <w:r>
+        <w:rPr>
+          <w:lang w:val="en-GB"/>
+        </w:rPr>
+        <w:t xml:space="preserve">Output </w:t>
+      </w:r>
+      <w:r>
+        <w:rPr>
+          <w:b/>
+          <w:lang w:val="en-GB"/>
+        </w:rPr>
+        <w:t>S</w:t>
+      </w:r>
+    </w:p>
+    <w:p>
+      <w:pPr>
+        <w:pStyle w:val="Listeavsnitt"/>
+        <w:numPr>
+          <w:ilvl w:val="1"/>
+          <w:numId w:val="1"/>
+        </w:numPr>
+        <w:rPr>
+          <w:lang w:val="en-GB"/>
+        </w:rPr>
+      </w:pPr>
+      <w:r>
+        <w:rPr>
+          <w:lang w:val="en-GB"/>
+        </w:rPr>
+        <w:t xml:space="preserve">Store the first character of </w:t>
+      </w:r>
+      <w:r>
+        <w:rPr>
+          <w:b/>
+          <w:lang w:val="en-GB"/>
+        </w:rPr>
+        <w:t>S</w:t>
+      </w:r>
+      <w:r>
+        <w:rPr>
+          <w:lang w:val="en-GB"/>
+        </w:rPr>
+        <w:t xml:space="preserve"> as </w:t>
+      </w:r>
+      <w:r>
+        <w:rPr>
+          <w:b/>
+          <w:lang w:val="en-GB"/>
+        </w:rPr>
+        <w:t>C</w:t>
+      </w:r>
+    </w:p>
+    <w:p>
+      <w:pPr>
+        <w:pStyle w:val="Listeavsnitt"/>
+        <w:numPr>
+          <w:ilvl w:val="1"/>
+          <w:numId w:val="1"/>
+        </w:numPr>
+        <w:rPr>
+          <w:lang w:val="en-GB"/>
+        </w:rPr>
+      </w:pPr>
+      <w:r>
+        <w:rPr>
+          <w:lang w:val="en-GB"/>
+        </w:rPr>
+        <w:t xml:space="preserve">Add </w:t>
+      </w:r>
+      <w:proofErr w:type="spellStart"/>
+      <w:r>
+        <w:rPr>
+          <w:b/>
+          <w:lang w:val="en-GB"/>
+        </w:rPr>
+        <w:t>prev</w:t>
+      </w:r>
+      <w:proofErr w:type="spellEnd"/>
+      <w:r>
+        <w:rPr>
+          <w:b/>
+          <w:lang w:val="en-GB"/>
+        </w:rPr>
+        <w:t xml:space="preserve"> </w:t>
+      </w:r>
+      <w:r>
+        <w:rPr>
+          <w:lang w:val="en-GB"/>
+        </w:rPr>
+        <w:t xml:space="preserve">+ </w:t>
+      </w:r>
+      <w:r>
+        <w:rPr>
+          <w:b/>
+          <w:lang w:val="en-GB"/>
+        </w:rPr>
+        <w:t>C</w:t>
+      </w:r>
+      <w:r>
+        <w:rPr>
+          <w:lang w:val="en-GB"/>
+        </w:rPr>
+        <w:t xml:space="preserve"> to the dictionary</w:t>
+      </w:r>
+    </w:p>
+    <w:p>
+      <w:pPr>
+        <w:pStyle w:val="Listeavsnitt"/>
+        <w:numPr>
+          <w:ilvl w:val="1"/>
+          <w:numId w:val="1"/>
+        </w:numPr>
+        <w:rPr>
+          <w:lang w:val="en-GB"/>
+        </w:rPr>
+      </w:pPr>
+      <w:r>
+        <w:rPr>
+          <w:lang w:val="en-GB"/>
+        </w:rPr>
+        <w:t xml:space="preserve">If the dictionary size is now </w:t>
+      </w:r>
+      <w:r>
+        <w:rPr>
+          <w:u w:val="single"/>
+          <w:lang w:val="en-GB"/>
+        </w:rPr>
+        <w:t>equal to or greater than</w:t>
+      </w:r>
+      <w:r>
+        <w:rPr>
+          <w:lang w:val="en-GB"/>
+        </w:rPr>
+        <w:t xml:space="preserve"> </w:t>
+      </w:r>
+      <m:oMath>
+        <m:sSup>
+          <m:sSupPr>
+            <m:ctrlPr>
+              <w:rPr>
+                <w:rFonts w:ascii="Cambria Math" w:hAnsi="Cambria Math"/>
+                <w:i/>
+                <w:lang w:val="en-GB"/>
+              </w:rPr>
+            </m:ctrlPr>
+          </m:sSupPr>
+          <m:e>
+            <m:r>
+              <w:rPr>
+                <w:rFonts w:ascii="Cambria Math" w:hAnsi="Cambria Math"/>
+                <w:lang w:val="en-GB"/>
+              </w:rPr>
+              <m:t>2</m:t>
+            </m:r>
+          </m:e>
+          <m:sup>
+            <m:r>
+              <w:rPr>
+                <w:rFonts w:ascii="Cambria Math" w:hAnsi="Cambria Math"/>
+                <w:lang w:val="en-GB"/>
+              </w:rPr>
+              <m:t>current block size</m:t>
+            </m:r>
+          </m:sup>
+        </m:sSup>
+      </m:oMath>
+      <w:r>
+        <w:rPr>
+          <w:rFonts w:eastAsiaTheme="minorEastAsia"/>
+          <w:lang w:val="en-GB"/>
+        </w:rPr>
+        <w:t>, increase block size</w:t>
+      </w:r>
+    </w:p>
+    <w:p>
+      <w:pPr>
+        <w:pStyle w:val="Listeavsnitt"/>
+        <w:numPr>
+          <w:ilvl w:val="1"/>
+          <w:numId w:val="1"/>
+        </w:numPr>
+        <w:rPr>
+          <w:lang w:val="en-GB"/>
+        </w:rPr>
+      </w:pPr>
+      <w:r>
+        <w:rPr>
+          <w:rFonts w:eastAsiaTheme="minorEastAsia"/>
+          <w:lang w:val="en-GB"/>
+        </w:rPr>
+        <w:t xml:space="preserve">Store the most recently read code as </w:t>
+      </w:r>
+      <w:proofErr w:type="spellStart"/>
+      <w:r>
+        <w:rPr>
+          <w:rFonts w:eastAsiaTheme="minorEastAsia"/>
+          <w:b/>
+          <w:lang w:val="en-GB"/>
+        </w:rPr>
+        <w:t>prev</w:t>
+      </w:r>
+      <w:proofErr w:type="spellEnd"/>
+    </w:p>
+    <w:p>
+      <w:pPr>
+        <w:pStyle w:val="Listeavsnitt"/>
+        <w:numPr>
+          <w:ilvl w:val="1"/>
+          <w:numId w:val="1"/>
+        </w:numPr>
+        <w:rPr>
+          <w:lang w:val="en-GB"/>
+        </w:rPr>
+      </w:pPr>
+      <w:r>
+        <w:rPr>
+          <w:rFonts w:eastAsiaTheme="minorEastAsia"/>
+          <w:lang w:val="en-GB"/>
+        </w:rPr>
+        <w:t xml:space="preserve">Repeat from 5. </w:t>
+      </w:r>
+      <w:r>
+        <w:rPr>
+          <w:rFonts w:eastAsiaTheme="minorEastAsia"/>
+          <w:lang w:val="en-GB"/>
+        </w:rPr>
+        <w:t>u</w:t>
+      </w:r>
+      <w:r>
+        <w:rPr>
+          <w:rFonts w:eastAsiaTheme="minorEastAsia"/>
+          <w:lang w:val="en-GB"/>
+        </w:rPr>
+        <w:t xml:space="preserve">ntil </w:t>
+      </w:r>
+      <w:r>
+        <w:rPr>
+          <w:rFonts w:eastAsiaTheme="minorEastAsia"/>
+          <w:lang w:val="en-GB"/>
+        </w:rPr>
+        <w:t>all the compressed source is processed</w:t>
+      </w:r>
+    </w:p>
+    <w:p>
+      <w:pPr>
+        <w:rPr>
+          <w:lang w:val="en-GB"/>
+        </w:rPr>
+      </w:pPr>
+    </w:p>
+    <w:p>
+      <w:pPr>
+        <w:rPr>
+          <w:lang w:val="en-GB"/>
+        </w:rPr>
+      </w:pPr>
+    </w:p>
+    <w:p>
+      <w:pPr>
+        <w:rPr>
+          <w:lang w:val="en-GB"/>
+        </w:rPr>
+      </w:pPr>
+    </w:p>
+    <w:p>
+      <w:pPr>
+        <w:pStyle w:val="Overskrift3"/>
+        <w:rPr>
+          <w:lang w:val="en-GB"/>
+        </w:rPr>
+      </w:pPr>
+      <w:r>
+        <w:rPr>
+          <w:lang w:val="en-GB"/>
+        </w:rPr>
+        <w:lastRenderedPageBreak/>
+        <w:t>Huffman coding</w:t>
+      </w:r>
+    </w:p>
+    <w:p>
+      <w:pPr>
+        <w:rPr>
+          <w:lang w:val="en-GB"/>
+        </w:rPr>
+      </w:pPr>
+      <w:r>
+        <w:rPr>
+          <w:lang w:val="en-GB"/>
+        </w:rPr>
+        <w:t>Encode</w:t>
+      </w:r>
+    </w:p>
+    <w:p>
+      <w:pPr>
+        <w:pStyle w:val="Listeavsnitt"/>
+        <w:numPr>
+          <w:ilvl w:val="0"/>
+          <w:numId w:val="1"/>
+        </w:numPr>
+        <w:rPr>
+          <w:lang w:val="en-GB"/>
+        </w:rPr>
+      </w:pPr>
+      <w:r>
+        <w:rPr>
+          <w:lang w:val="en-GB"/>
+        </w:rPr>
+        <w:t>Create a map of each possible code in the source, pointing to how frequent the code occurs in the source</w:t>
+      </w:r>
+    </w:p>
+    <w:p>
+      <w:pPr>
+        <w:pStyle w:val="Listeavsnitt"/>
+        <w:numPr>
+          <w:ilvl w:val="0"/>
+          <w:numId w:val="1"/>
+        </w:numPr>
+        <w:rPr>
+          <w:lang w:val="en-GB"/>
+        </w:rPr>
+      </w:pPr>
+      <w:r>
+        <w:rPr>
+          <w:lang w:val="en-GB"/>
+        </w:rPr>
+        <w:t>Create comparable nodes of each possible code (comparable by their frequencies)</w:t>
+      </w:r>
+    </w:p>
+    <w:p>
+      <w:pPr>
+        <w:pStyle w:val="Listeavsnitt"/>
+        <w:numPr>
+          <w:ilvl w:val="0"/>
+          <w:numId w:val="1"/>
+        </w:numPr>
+        <w:rPr>
+          <w:lang w:val="en-GB"/>
+        </w:rPr>
+      </w:pPr>
+      <w:r>
+        <w:rPr>
+          <w:lang w:val="en-GB"/>
+        </w:rPr>
+        <w:t>Insert the nodes in a priority-queue</w:t>
+      </w:r>
+    </w:p>
+    <w:p>
+      <w:pPr>
+        <w:pStyle w:val="Listeavsnitt"/>
+        <w:numPr>
+          <w:ilvl w:val="0"/>
+          <w:numId w:val="1"/>
+        </w:numPr>
+        <w:rPr>
+          <w:lang w:val="en-GB"/>
+        </w:rPr>
+      </w:pPr>
+      <w:r>
+        <w:rPr>
+          <w:lang w:val="en-GB"/>
+        </w:rPr>
+        <w:t>While the queue contains more than 1 node:</w:t>
+      </w:r>
+    </w:p>
+    <w:p>
+      <w:pPr>
+        <w:pStyle w:val="Listeavsnitt"/>
+        <w:numPr>
+          <w:ilvl w:val="1"/>
+          <w:numId w:val="1"/>
+        </w:numPr>
+        <w:rPr>
+          <w:lang w:val="en-GB"/>
+        </w:rPr>
+      </w:pPr>
+      <w:r>
+        <w:rPr>
+          <w:lang w:val="en-GB"/>
+        </w:rPr>
+        <w:t xml:space="preserve">Extract the 2 </w:t>
+      </w:r>
+      <w:r>
+        <w:rPr>
+          <w:lang w:val="en-GB"/>
+        </w:rPr>
+        <w:t>nodes with the lowest frequency numbers</w:t>
+      </w:r>
+    </w:p>
+    <w:p>
+      <w:pPr>
+        <w:pStyle w:val="Listeavsnitt"/>
+        <w:numPr>
+          <w:ilvl w:val="1"/>
+          <w:numId w:val="1"/>
+        </w:numPr>
+        <w:rPr>
+          <w:lang w:val="en-GB"/>
+        </w:rPr>
+      </w:pPr>
+      <w:r>
+        <w:rPr>
+          <w:lang w:val="en-GB"/>
+        </w:rPr>
+        <w:t>Create a new node with frequency equal to the sum of the 2 extracted nodes</w:t>
+      </w:r>
+    </w:p>
+    <w:p>
+      <w:pPr>
+        <w:pStyle w:val="Listeavsnitt"/>
+        <w:numPr>
+          <w:ilvl w:val="1"/>
+          <w:numId w:val="1"/>
+        </w:numPr>
+        <w:rPr>
+          <w:lang w:val="en-GB"/>
+        </w:rPr>
+      </w:pPr>
+      <w:r>
+        <w:rPr>
+          <w:lang w:val="en-GB"/>
+        </w:rPr>
+        <w:t>Set the new node as parent of the 2 extracted nodes</w:t>
+      </w:r>
+    </w:p>
+    <w:p>
+      <w:pPr>
+        <w:pStyle w:val="Listeavsnitt"/>
+        <w:numPr>
+          <w:ilvl w:val="1"/>
+          <w:numId w:val="1"/>
+        </w:numPr>
+        <w:rPr>
+          <w:lang w:val="en-GB"/>
+        </w:rPr>
+      </w:pPr>
+      <w:r>
+        <w:rPr>
+          <w:lang w:val="en-GB"/>
+        </w:rPr>
+        <w:t xml:space="preserve">Store a reference to the parent node as </w:t>
+      </w:r>
+      <w:r>
+        <w:rPr>
+          <w:b/>
+          <w:lang w:val="en-GB"/>
+        </w:rPr>
+        <w:t>root</w:t>
+      </w:r>
+    </w:p>
+    <w:p>
+      <w:pPr>
+        <w:pStyle w:val="Listeavsnitt"/>
+        <w:numPr>
+          <w:ilvl w:val="1"/>
+          <w:numId w:val="1"/>
+        </w:numPr>
+        <w:rPr>
+          <w:lang w:val="en-GB"/>
+        </w:rPr>
+      </w:pPr>
+      <w:r>
+        <w:rPr>
+          <w:lang w:val="en-GB"/>
+        </w:rPr>
+        <w:t>Add the new parent node to the priority-queue</w:t>
+      </w:r>
+    </w:p>
+    <w:p>
+      <w:pPr>
+        <w:pStyle w:val="Listeavsnitt"/>
+        <w:numPr>
+          <w:ilvl w:val="1"/>
+          <w:numId w:val="1"/>
+        </w:numPr>
+        <w:rPr>
+          <w:lang w:val="en-GB"/>
+        </w:rPr>
+      </w:pPr>
+      <w:r>
+        <w:rPr>
+          <w:lang w:val="en-GB"/>
+        </w:rPr>
+        <w:t>Repeat from 1.</w:t>
+      </w:r>
+    </w:p>
+    <w:p>
+      <w:pPr>
+        <w:pStyle w:val="Listeavsnitt"/>
+        <w:numPr>
+          <w:ilvl w:val="0"/>
+          <w:numId w:val="1"/>
+        </w:numPr>
+        <w:rPr>
+          <w:lang w:val="en-GB"/>
+        </w:rPr>
+      </w:pPr>
+      <w:r>
+        <w:rPr>
+          <w:lang w:val="en-GB"/>
+        </w:rPr>
+        <w:t>Create a code map (from source code to Huffman codes)</w:t>
+      </w:r>
+    </w:p>
+    <w:p>
+      <w:pPr>
+        <w:pStyle w:val="Listeavsnitt"/>
+        <w:numPr>
+          <w:ilvl w:val="1"/>
+          <w:numId w:val="1"/>
+        </w:numPr>
+        <w:rPr>
+          <w:lang w:val="en-GB"/>
+        </w:rPr>
+      </w:pPr>
+      <w:r>
+        <w:rPr>
+          <w:lang w:val="en-GB"/>
+        </w:rPr>
+        <w:t xml:space="preserve">Start a search of the Huffman tree from </w:t>
+      </w:r>
+      <w:r>
+        <w:rPr>
+          <w:b/>
+          <w:lang w:val="en-GB"/>
+        </w:rPr>
+        <w:t>root.</w:t>
+      </w:r>
+    </w:p>
+    <w:p>
+      <w:pPr>
+        <w:pStyle w:val="Listeavsnitt"/>
+        <w:numPr>
+          <w:ilvl w:val="1"/>
+          <w:numId w:val="1"/>
+        </w:numPr>
+        <w:rPr>
+          <w:lang w:val="en-GB"/>
+        </w:rPr>
+      </w:pPr>
+      <w:r>
+        <w:rPr>
+          <w:lang w:val="en-GB"/>
+        </w:rPr>
+        <w:t>When recursively going down the tree, add a ‘0’ on left turns, add a ‘1’ on right turns.</w:t>
+      </w:r>
+    </w:p>
+    <w:p>
+      <w:pPr>
+        <w:pStyle w:val="Listeavsnitt"/>
+        <w:numPr>
+          <w:ilvl w:val="1"/>
+          <w:numId w:val="1"/>
+        </w:numPr>
+        <w:rPr>
+          <w:lang w:val="en-GB"/>
+        </w:rPr>
+      </w:pPr>
+      <w:r>
+        <w:rPr>
+          <w:lang w:val="en-GB"/>
+        </w:rPr>
+        <w:t xml:space="preserve">When reaching a leaf node, add an entry to the code map, mapping the leaf node’s source code to the Huffman code created by left- and right turns. </w:t>
+      </w:r>
+    </w:p>
+    <w:p>
+      <w:pPr>
+        <w:pStyle w:val="Listeavsnitt"/>
+        <w:numPr>
+          <w:ilvl w:val="0"/>
+          <w:numId w:val="1"/>
+        </w:numPr>
+        <w:rPr>
+          <w:lang w:val="en-GB"/>
+        </w:rPr>
+      </w:pPr>
+      <w:r>
+        <w:rPr>
+          <w:lang w:val="en-GB"/>
+        </w:rPr>
+        <w:t>Encode each</w:t>
+      </w:r>
+      <w:r>
+        <w:rPr>
+          <w:lang w:val="en-GB"/>
+        </w:rPr>
+        <w:t xml:space="preserve"> source code using the code map created</w:t>
+      </w:r>
+    </w:p>
+    <w:p>
+      <w:pPr>
+        <w:rPr>
+          <w:lang w:val="en-GB"/>
+        </w:rPr>
+      </w:pPr>
+      <w:r>
+        <w:rPr>
+          <w:lang w:val="en-GB"/>
+        </w:rPr>
+        <w:t>Decode</w:t>
+      </w:r>
+    </w:p>
+    <w:p>
+      <w:pPr>
+        <w:pStyle w:val="Listeavsnitt"/>
+        <w:numPr>
+          <w:ilvl w:val="0"/>
+          <w:numId w:val="1"/>
+        </w:numPr>
+        <w:rPr>
+          <w:lang w:val="en-GB"/>
+        </w:rPr>
+      </w:pPr>
+      <w:r>
+        <w:rPr>
+          <w:lang w:val="en-GB"/>
+        </w:rPr>
+        <w:t>Decode each Huffman code using the code map created (reverse)</w:t>
+      </w:r>
+    </w:p>
+    <w:p>
+      <w:pPr>
+        <w:rPr>
+          <w:lang w:val="en-GB"/>
+        </w:rPr>
+      </w:pPr>
+    </w:p>
+    <w:p>
+      <w:pPr>
+        <w:pStyle w:val="Overskrift2"/>
+        <w:rPr>
+          <w:lang w:val="en-GB"/>
+        </w:rPr>
+      </w:pPr>
+      <w:r>
+        <w:rPr>
+          <w:lang w:val="en-GB"/>
+        </w:rPr>
+        <w:t>Results</w:t>
+      </w:r>
+    </w:p>
+    <w:p>
+      <w:pPr>
+        <w:pStyle w:val="Overskrift3"/>
+        <w:rPr>
+          <w:lang w:val="en-GB"/>
+        </w:rPr>
+      </w:pPr>
+      <w:r>
+        <w:rPr>
+          <w:lang w:val="en-GB"/>
+        </w:rPr>
+        <w:t>Notes on interpretation and assumptions</w:t>
+      </w:r>
+    </w:p>
+    <w:p>
+      <w:pPr>
+        <w:rPr>
+          <w:rFonts w:eastAsiaTheme="minorEastAsia"/>
+          <w:lang w:val="en-GB"/>
+        </w:rPr>
+      </w:pPr>
+      <w:r>
+        <w:rPr>
+          <w:lang w:val="en-GB"/>
+        </w:rPr>
+        <w:t xml:space="preserve">I’ve calculated compression based on </w:t>
+      </w:r>
+      <w:r>
+        <w:rPr>
+          <w:lang w:val="en-GB"/>
+        </w:rPr>
+        <w:t xml:space="preserve">an assumption that we consider the initial space requirement of a text to be its number of characters </w:t>
+      </w:r>
+      <m:oMath>
+        <m:r>
+          <w:rPr>
+            <w:rFonts w:ascii="Cambria Math" w:hAnsi="Cambria Math"/>
+            <w:lang w:val="en-GB"/>
+          </w:rPr>
+          <m:t>*</m:t>
+        </m:r>
+      </m:oMath>
+      <w:r>
+        <w:rPr>
+          <w:rFonts w:eastAsiaTheme="minorEastAsia"/>
+          <w:lang w:val="en-GB"/>
+        </w:rPr>
+        <w:t xml:space="preserve"> the bits required to represent its alphabet, and not the usual 8 bits used to store a string character in common programming languages. In this assignment’s case, that means all text is initially considered to have a space requirement of 5</w:t>
+      </w:r>
+      <m:oMath>
+        <m:r>
+          <w:rPr>
+            <w:rFonts w:ascii="Cambria Math" w:eastAsiaTheme="minorEastAsia" w:hAnsi="Cambria Math"/>
+            <w:lang w:val="en-GB"/>
+          </w:rPr>
+          <m:t>*</m:t>
+        </m:r>
+      </m:oMath>
+      <w:r>
+        <w:rPr>
+          <w:rFonts w:eastAsiaTheme="minorEastAsia"/>
+          <w:lang w:val="en-GB"/>
+        </w:rPr>
+        <w:t>number of characters.</w:t>
+      </w:r>
+    </w:p>
+    <w:p>
+      <w:pPr>
+        <w:rPr>
+          <w:lang w:val="en-GB"/>
+        </w:rPr>
+      </w:pPr>
+      <w:r>
+        <w:rPr>
+          <w:rFonts w:eastAsiaTheme="minorEastAsia"/>
+          <w:lang w:val="en-GB"/>
+        </w:rPr>
+        <w:t xml:space="preserve">Compression results are calculated as </w:t>
+      </w:r>
+      <w:r>
+        <w:rPr>
+          <w:rFonts w:eastAsiaTheme="minorEastAsia"/>
+          <w:lang w:val="en-GB"/>
+        </w:rPr>
+        <w:t>the</w:t>
+      </w:r>
+      <w:r>
+        <w:rPr>
+          <w:rFonts w:eastAsiaTheme="minorEastAsia"/>
+          <w:lang w:val="en-GB"/>
+        </w:rPr>
+        <w:t xml:space="preserve"> percentage of</w:t>
+      </w:r>
+      <w:r>
+        <w:rPr>
+          <w:rFonts w:eastAsiaTheme="minorEastAsia"/>
+          <w:lang w:val="en-GB"/>
+        </w:rPr>
+        <w:t xml:space="preserve"> size reduction from original. </w:t>
+      </w:r>
+    </w:p>
+    <w:p>
+      <w:pPr>
+        <w:pStyle w:val="Overskrift3"/>
+        <w:rPr>
+          <w:lang w:val="en-GB"/>
+        </w:rPr>
+      </w:pPr>
+      <w:r>
+        <w:rPr>
+          <w:lang w:val="en-GB"/>
+        </w:rPr>
+        <w:t>Testing the implementation on the folk tale</w:t>
+      </w:r>
+    </w:p>
+    <w:p>
+      <w:pPr>
+        <w:rPr>
+          <w:lang w:val="en-GB"/>
+        </w:rPr>
+      </w:pPr>
+      <w:r>
+        <w:rPr>
+          <w:lang w:val="en-GB"/>
+        </w:rPr>
+        <w:t>Uncompressed bit-length: 39955</w:t>
+      </w:r>
+      <w:r>
+        <w:rPr>
+          <w:lang w:val="en-GB"/>
+        </w:rPr>
+        <w:br/>
+      </w:r>
+      <w:r>
+        <w:rPr>
+          <w:lang w:val="en-GB"/>
+        </w:rPr>
+        <w:t>LZW-Compressed bit-length: 27879</w:t>
+      </w:r>
+      <w:r>
+        <w:rPr>
+          <w:lang w:val="en-GB"/>
+        </w:rPr>
+        <w:br/>
+      </w:r>
+      <w:r>
+        <w:rPr>
+          <w:lang w:val="en-GB"/>
+        </w:rPr>
+        <w:t>LZW compression rate: 30.22%</w:t>
+      </w:r>
+    </w:p>
+    <w:p>
+      <w:pPr>
+        <w:rPr>
+          <w:lang w:val="en-GB"/>
+        </w:rPr>
+      </w:pPr>
+      <w:r>
+        <w:rPr>
+          <w:lang w:val="en-GB"/>
+        </w:rPr>
+        <w:t xml:space="preserve">Bit-length before </w:t>
+      </w:r>
+      <w:r>
+        <w:rPr>
+          <w:lang w:val="en-GB"/>
+        </w:rPr>
+        <w:t>H</w:t>
+      </w:r>
+      <w:r>
+        <w:rPr>
+          <w:lang w:val="en-GB"/>
+        </w:rPr>
+        <w:t>uffman-coding: 27879</w:t>
+      </w:r>
+      <w:r>
+        <w:rPr>
+          <w:lang w:val="en-GB"/>
+        </w:rPr>
+        <w:br/>
+      </w:r>
+      <w:r>
+        <w:rPr>
+          <w:lang w:val="en-GB"/>
+        </w:rPr>
+        <w:t xml:space="preserve">Bit-length after </w:t>
+      </w:r>
+      <w:r>
+        <w:rPr>
+          <w:lang w:val="en-GB"/>
+        </w:rPr>
+        <w:t>H</w:t>
       </w:r>
       <w:bookmarkStart w:id="0" w:name="_GoBack"/>
       <w:bookmarkEnd w:id="0"/>
+      <w:r>
+        <w:rPr>
+          <w:lang w:val="en-GB"/>
+        </w:rPr>
+        <w:t>uffman-coding: 28421</w:t>
+      </w:r>
+      <w:r>
+        <w:rPr>
+          <w:lang w:val="en-GB"/>
+        </w:rPr>
+        <w:br/>
+      </w:r>
+      <w:r>
+        <w:rPr>
+          <w:lang w:val="en-GB"/>
+        </w:rPr>
+        <w:t>Huffman-coding compression ratio: -1.94%</w:t>
+      </w:r>
+    </w:p>
+    <w:p>
+      <w:pPr>
+        <w:rPr>
+          <w:lang w:val="en-GB"/>
+        </w:rPr>
+      </w:pPr>
+      <w:r>
+        <w:rPr>
+          <w:lang w:val="en-GB"/>
+        </w:rPr>
+        <w:t>Final compression rate from initial bit-length of 39955 to final bit-length of 28421:</w:t>
+      </w:r>
+      <w:r>
+        <w:rPr>
+          <w:lang w:val="en-GB"/>
+        </w:rPr>
+        <w:br/>
+      </w:r>
+      <w:r>
+        <w:rPr>
+          <w:lang w:val="en-GB"/>
+        </w:rPr>
+        <w:t>28.87%</w:t>
+      </w:r>
+    </w:p>
+    <w:p>
+      <w:pPr>
+        <w:rPr>
+          <w:lang w:val="en-GB"/>
+        </w:rPr>
+      </w:pPr>
+    </w:p>
+    <w:p>
+      <w:pPr>
+        <w:rPr>
+          <w:lang w:val="en-GB"/>
+        </w:rPr>
+      </w:pPr>
+    </w:p>
+    <w:p>
+      <w:pPr>
+        <w:pStyle w:val="Overskrift3"/>
+        <w:rPr>
+          <w:lang w:val="en-GB"/>
+        </w:rPr>
+      </w:pPr>
+      <w:r>
+        <w:rPr>
+          <w:lang w:val="en-GB"/>
+        </w:rPr>
+        <w:lastRenderedPageBreak/>
+        <w:t xml:space="preserve">Compression of 100 generated texts </w:t>
+      </w:r>
+      <w:r>
+        <w:rPr>
+          <w:lang w:val="en-GB"/>
+        </w:rPr>
+        <w:t>from order 0 through 3 of Markov model approximations</w:t>
+      </w:r>
+    </w:p>
+    <w:p>
+      <w:pPr>
+        <w:rPr>
+          <w:lang w:val="en-GB"/>
+        </w:rPr>
+      </w:pPr>
+      <w:r>
+        <w:rPr>
+          <w:lang w:val="en-GB"/>
+        </w:rPr>
+        <w:t xml:space="preserve">Average LZW   </w:t>
+      </w:r>
+      <w:r>
+        <w:rPr>
+          <w:lang w:val="en-GB"/>
+        </w:rPr>
+        <w:tab/>
+      </w:r>
+      <w:r>
+        <w:rPr>
+          <w:lang w:val="en-GB"/>
+        </w:rPr>
+        <w:tab/>
+      </w:r>
+      <w:r>
+        <w:rPr>
+          <w:lang w:val="en-GB"/>
+        </w:rPr>
+        <w:t>compression rate for order 0 is 1.06%</w:t>
+      </w:r>
+      <w:r>
+        <w:rPr>
+          <w:lang w:val="en-GB"/>
+        </w:rPr>
+        <w:br/>
+      </w:r>
+      <w:r>
+        <w:rPr>
+          <w:lang w:val="en-GB"/>
+        </w:rPr>
+        <w:t>Average LZW+Huffman compression rate for order 0 is 3.37%</w:t>
+      </w:r>
+    </w:p>
+    <w:p>
+      <w:pPr>
+        <w:rPr>
+          <w:lang w:val="en-GB"/>
+        </w:rPr>
+      </w:pPr>
+      <w:r>
+        <w:rPr>
+          <w:lang w:val="en-GB"/>
+        </w:rPr>
+        <w:t>Average LZW</w:t>
+      </w:r>
+      <w:r>
+        <w:rPr>
+          <w:lang w:val="en-GB"/>
+        </w:rPr>
+        <w:tab/>
+      </w:r>
+      <w:r>
+        <w:rPr>
+          <w:lang w:val="en-GB"/>
+        </w:rPr>
+        <w:tab/>
+      </w:r>
+      <w:r>
+        <w:rPr>
+          <w:lang w:val="en-GB"/>
+        </w:rPr>
+        <w:t>compression rate for order 1 is 20.11%</w:t>
+      </w:r>
+      <w:r>
+        <w:rPr>
+          <w:lang w:val="en-GB"/>
+        </w:rPr>
+        <w:br/>
+      </w:r>
+      <w:r>
+        <w:rPr>
+          <w:lang w:val="en-GB"/>
+        </w:rPr>
+        <w:t>Average LZW+Huffman compression rate for order 1 is 19.59%</w:t>
+      </w:r>
+    </w:p>
+    <w:p>
+      <w:pPr>
+        <w:rPr>
+          <w:lang w:val="en-GB"/>
+        </w:rPr>
+      </w:pPr>
+      <w:r>
+        <w:rPr>
+          <w:lang w:val="en-GB"/>
+        </w:rPr>
+        <w:t>Average LZW</w:t>
+      </w:r>
+      <w:r>
+        <w:rPr>
+          <w:lang w:val="en-GB"/>
+        </w:rPr>
+        <w:tab/>
+      </w:r>
+      <w:r>
+        <w:rPr>
+          <w:lang w:val="en-GB"/>
+        </w:rPr>
+        <w:tab/>
+      </w:r>
+      <w:r>
+        <w:rPr>
+          <w:lang w:val="en-GB"/>
+        </w:rPr>
+        <w:t>compression rate for order 2 is 29.53%</w:t>
+      </w:r>
+      <w:r>
+        <w:rPr>
+          <w:lang w:val="en-GB"/>
+        </w:rPr>
+        <w:br/>
+      </w:r>
+      <w:r>
+        <w:rPr>
+          <w:lang w:val="en-GB"/>
+        </w:rPr>
+        <w:t>Average LZW+Huffman compression rate for order 2 is 28.27%</w:t>
+      </w:r>
+    </w:p>
+    <w:p>
+      <w:pPr>
+        <w:rPr>
+          <w:lang w:val="en-GB"/>
+        </w:rPr>
+      </w:pPr>
+      <w:r>
+        <w:rPr>
+          <w:lang w:val="en-GB"/>
+        </w:rPr>
+        <w:t>Average LZW</w:t>
+      </w:r>
+      <w:r>
+        <w:rPr>
+          <w:lang w:val="en-GB"/>
+        </w:rPr>
+        <w:tab/>
+      </w:r>
+      <w:r>
+        <w:rPr>
+          <w:lang w:val="en-GB"/>
+        </w:rPr>
+        <w:tab/>
+      </w:r>
+      <w:r>
+        <w:rPr>
+          <w:lang w:val="en-GB"/>
+        </w:rPr>
+        <w:t>compression rate for order 3 is 31.62%</w:t>
+      </w:r>
+      <w:r>
+        <w:rPr>
+          <w:lang w:val="en-GB"/>
+        </w:rPr>
+        <w:br/>
+      </w:r>
+      <w:r>
+        <w:rPr>
+          <w:lang w:val="en-GB"/>
+        </w:rPr>
+        <w:t>Average LZW+Huffman compression rate for order 3 is 30.04%</w:t>
+      </w:r>
     </w:p>
     <w:sectPr>
       <w:pgSz w:w="11906" w:h="16838"/>
@@ -557,7 +1779,7 @@
         <w:rFonts w:hint="default"/>
       </w:rPr>
     </w:lvl>
-    <w:lvl w:ilvl="2" w:tplc="04140005" w:tentative="1">
+    <w:lvl w:ilvl="2" w:tplc="04140005">
       <w:start w:val="1"/>
       <w:numFmt w:val="bullet"/>
       <w:lvlText w:val=""/>
@@ -771,6 +1993,7 @@
     <w:lsdException w:name="HTML Sample" w:semiHidden="1" w:unhideWhenUsed="1"/>
     <w:lsdException w:name="HTML Typewriter" w:semiHidden="1" w:unhideWhenUsed="1"/>
     <w:lsdException w:name="HTML Variable" w:semiHidden="1" w:unhideWhenUsed="1"/>
+    <w:lsdException w:name="Normal Table" w:semiHidden="1" w:unhideWhenUsed="1"/>
     <w:lsdException w:name="annotation subject" w:semiHidden="1" w:unhideWhenUsed="1"/>
     <w:lsdException w:name="No List" w:semiHidden="1" w:unhideWhenUsed="1"/>
     <w:lsdException w:name="Outline List 1" w:semiHidden="1" w:unhideWhenUsed="1"/>
@@ -817,8 +2040,10 @@
     <w:lsdException w:name="Table Subtle 2" w:semiHidden="1" w:unhideWhenUsed="1"/>
     <w:lsdException w:name="Table Web 1" w:semiHidden="1" w:unhideWhenUsed="1"/>
     <w:lsdException w:name="Table Web 2" w:semiHidden="1" w:unhideWhenUsed="1"/>
+    <w:lsdException w:name="Table Web 3" w:semiHidden="1" w:unhideWhenUsed="1"/>
     <w:lsdException w:name="Balloon Text" w:semiHidden="1" w:unhideWhenUsed="1"/>
     <w:lsdException w:name="Table Grid" w:uiPriority="39"/>
+    <w:lsdException w:name="Table Theme" w:semiHidden="1" w:unhideWhenUsed="1"/>
     <w:lsdException w:name="Placeholder Text" w:semiHidden="1"/>
     <w:lsdException w:name="No Spacing" w:uiPriority="1" w:qFormat="1"/>
     <w:lsdException w:name="Light Shading" w:uiPriority="60"/>

--- a/Mandatory2 Solution CGJ008.docx
+++ b/Mandatory2 Solution CGJ008.docx
@@ -71,6 +71,8 @@
         </w:rPr>
         <w:t>-Welch compression</w:t>
       </w:r>
+      <w:bookmarkStart w:id="0" w:name="_GoBack"/>
+      <w:bookmarkEnd w:id="0"/>
     </w:p>
     <w:p>
       <w:pPr>
@@ -1487,8 +1489,6 @@
         </w:rPr>
         <w:t>H</w:t>
       </w:r>
-      <w:bookmarkStart w:id="0" w:name="_GoBack"/>
-      <w:bookmarkEnd w:id="0"/>
       <w:r>
         <w:rPr>
           <w:lang w:val="en-GB"/>
@@ -1559,6 +1559,90 @@
           <w:lang w:val="en-GB"/>
         </w:rPr>
         <w:lastRenderedPageBreak/>
+        <w:t>Am I able to improve the compression rate by applying Huffman coding to the LZW output?</w:t>
+      </w:r>
+    </w:p>
+    <w:p>
+      <w:pPr>
+        <w:rPr>
+          <w:lang w:val="en-GB"/>
+        </w:rPr>
+      </w:pPr>
+      <w:r>
+        <w:rPr>
+          <w:lang w:val="en-GB"/>
+        </w:rPr>
+        <w:t xml:space="preserve">No, not on this type of data </w:t>
+      </w:r>
+      <w:r>
+        <w:rPr>
+          <w:lang w:val="en-GB"/>
+        </w:rPr>
+        <w:t>with</w:t>
+      </w:r>
+      <w:r>
+        <w:rPr>
+          <w:lang w:val="en-GB"/>
+        </w:rPr>
+        <w:t xml:space="preserve"> </w:t>
+      </w:r>
+      <w:r>
+        <w:rPr>
+          <w:lang w:val="en-GB"/>
+        </w:rPr>
+        <w:t>this certain</w:t>
+      </w:r>
+      <w:r>
+        <w:rPr>
+          <w:lang w:val="en-GB"/>
+        </w:rPr>
+        <w:t xml:space="preserve"> length. </w:t>
+      </w:r>
+      <w:r>
+        <w:rPr>
+          <w:lang w:val="en-GB"/>
+        </w:rPr>
+        <w:t>Looking at the analysis of the blocks created by LZW compression, it seems most LZW codes are used only once or twice, while few are in the range of 3-10 occurrences.</w:t>
+      </w:r>
+      <w:r>
+        <w:rPr>
+          <w:lang w:val="en-GB"/>
+        </w:rPr>
+        <w:t xml:space="preserve"> I suspect Huffman coding in this case is ineffective because LZW creates new codes throughout the compression process, while being effective as </w:t>
+      </w:r>
+      <w:proofErr w:type="gramStart"/>
+      <w:r>
+        <w:rPr>
+          <w:lang w:val="en-GB"/>
+        </w:rPr>
+        <w:t>it</w:t>
+      </w:r>
+      <w:proofErr w:type="gramEnd"/>
+      <w:r>
+        <w:rPr>
+          <w:lang w:val="en-GB"/>
+        </w:rPr>
+        <w:t xml:space="preserve"> codes increasingly longer substrings, it results in a wide array of infrequently used codes. Huffman coding would be more effective if the frequency of codes used were more diverse, and not close to uniform as with the LZW output. </w:t>
+      </w:r>
+    </w:p>
+    <w:p>
+      <w:pPr>
+        <w:rPr>
+          <w:lang w:val="en-GB"/>
+        </w:rPr>
+      </w:pPr>
+    </w:p>
+    <w:p>
+      <w:pPr>
+        <w:pStyle w:val="Overskrift3"/>
+        <w:rPr>
+          <w:lang w:val="en-GB"/>
+        </w:rPr>
+      </w:pPr>
+      <w:r>
+        <w:rPr>
+          <w:lang w:val="en-GB"/>
+        </w:rPr>
         <w:t xml:space="preserve">Compression of 100 generated texts </w:t>
       </w:r>
       <w:r>
@@ -2337,7 +2421,6 @@
   <w:style w:type="character" w:default="1" w:styleId="Standardskriftforavsnitt">
     <w:name w:val="Default Paragraph Font"/>
     <w:uiPriority w:val="1"/>
-    <w:semiHidden/>
     <w:unhideWhenUsed/>
   </w:style>
   <w:style w:type="table" w:default="1" w:styleId="Vanligtabell">
